--- a/Doc/VNC Viewer Installation and View the Docker Port.docx
+++ b/Doc/VNC Viewer Installation and View the Docker Port.docx
@@ -1,6 +1,6 @@
 
 <file path=word/document.xml><?xml version="1.0" encoding="utf-8"?>
-<w:document xmlns:wpc="http://schemas.microsoft.com/office/word/2010/wordprocessingCanvas" xmlns:cx="http://schemas.microsoft.com/office/drawing/2014/chartex" xmlns:cx1="http://schemas.microsoft.com/office/drawing/2015/9/8/chartex" xmlns:cx2="http://schemas.microsoft.com/office/drawing/2015/10/21/chartex" xmlns:cx3="http://schemas.microsoft.com/office/drawing/2016/5/9/chartex" xmlns:cx4="http://schemas.microsoft.com/office/drawing/2016/5/10/chartex" xmlns:cx5="http://schemas.microsoft.com/office/drawing/2016/5/11/chartex" xmlns:cx6="http://schemas.microsoft.com/office/drawing/2016/5/12/chartex" xmlns:cx7="http://schemas.microsoft.com/office/drawing/2016/5/13/chartex" xmlns:cx8="http://schemas.microsoft.com/office/drawing/2016/5/14/chartex" xmlns:mc="http://schemas.openxmlformats.org/markup-compatibility/2006" xmlns:aink="http://schemas.microsoft.com/office/drawing/2016/ink" xmlns:am3d="http://schemas.microsoft.com/office/drawing/2017/model3d" xmlns:o="urn:schemas-microsoft-com:office:office" xmlns:r="http://schemas.openxmlformats.org/officeDocument/2006/relationships" xmlns:m="http://schemas.openxmlformats.org/officeDocument/2006/math" xmlns:v="urn:schemas-microsoft-com:vml" xmlns:wp14="http://schemas.microsoft.com/office/word/2010/wordprocessingDrawing" xmlns:wp="http://schemas.openxmlformats.org/drawingml/2006/wordprocessingDrawing" xmlns:w10="urn:schemas-microsoft-com:office:word" xmlns:w="http://schemas.openxmlformats.org/wordprocessingml/2006/main" xmlns:w14="http://schemas.microsoft.com/office/word/2010/wordml" xmlns:w15="http://schemas.microsoft.com/office/word/2012/wordml" xmlns:w16cid="http://schemas.microsoft.com/office/word/2016/wordml/cid" xmlns:w16se="http://schemas.microsoft.com/office/word/2015/wordml/symex" xmlns:wpg="http://schemas.microsoft.com/office/word/2010/wordprocessingGroup" xmlns:wpi="http://schemas.microsoft.com/office/word/2010/wordprocessingInk" xmlns:wne="http://schemas.microsoft.com/office/word/2006/wordml" xmlns:wps="http://schemas.microsoft.com/office/word/2010/wordprocessingShape" mc:Ignorable="w14 w15 w16se w16cid wp14">
+<w:document xmlns:wpc="http://schemas.microsoft.com/office/word/2010/wordprocessingCanvas" xmlns:cx="http://schemas.microsoft.com/office/drawing/2014/chartex" xmlns:cx1="http://schemas.microsoft.com/office/drawing/2015/9/8/chartex" xmlns:cx2="http://schemas.microsoft.com/office/drawing/2015/10/21/chartex" xmlns:cx3="http://schemas.microsoft.com/office/drawing/2016/5/9/chartex" xmlns:cx4="http://schemas.microsoft.com/office/drawing/2016/5/10/chartex" xmlns:cx5="http://schemas.microsoft.com/office/drawing/2016/5/11/chartex" xmlns:cx6="http://schemas.microsoft.com/office/drawing/2016/5/12/chartex" xmlns:cx7="http://schemas.microsoft.com/office/drawing/2016/5/13/chartex" xmlns:cx8="http://schemas.microsoft.com/office/drawing/2016/5/14/chartex" xmlns:mc="http://schemas.openxmlformats.org/markup-compatibility/2006" xmlns:aink="http://schemas.microsoft.com/office/drawing/2016/ink" xmlns:am3d="http://schemas.microsoft.com/office/drawing/2017/model3d" xmlns:o="urn:schemas-microsoft-com:office:office" xmlns:r="http://schemas.openxmlformats.org/officeDocument/2006/relationships" xmlns:m="http://schemas.openxmlformats.org/officeDocument/2006/math" xmlns:v="urn:schemas-microsoft-com:vml" xmlns:wp14="http://schemas.microsoft.com/office/word/2010/wordprocessingDrawing" xmlns:wp="http://schemas.openxmlformats.org/drawingml/2006/wordprocessingDrawing" xmlns:w10="urn:schemas-microsoft-com:office:word" xmlns:w="http://schemas.openxmlformats.org/wordprocessingml/2006/main" xmlns:w14="http://schemas.microsoft.com/office/word/2010/wordml" xmlns:w15="http://schemas.microsoft.com/office/word/2012/wordml" xmlns:w16cex="http://schemas.microsoft.com/office/word/2018/wordml/cex" xmlns:w16cid="http://schemas.microsoft.com/office/word/2016/wordml/cid" xmlns:w16="http://schemas.microsoft.com/office/word/2018/wordml" xmlns:w16se="http://schemas.microsoft.com/office/word/2015/wordml/symex" xmlns:wpg="http://schemas.microsoft.com/office/word/2010/wordprocessingGroup" xmlns:wpi="http://schemas.microsoft.com/office/word/2010/wordprocessingInk" xmlns:wne="http://schemas.microsoft.com/office/word/2006/wordml" xmlns:wps="http://schemas.microsoft.com/office/word/2010/wordprocessingShape" mc:Ignorable="w14 w15 w16se w16cid w16 w16cex wp14">
   <w:body>
     <w:p>
       <w:pPr>
@@ -18,6 +18,70 @@
         <w:t>VNC Viewer Installation and View the Docker Port</w:t>
       </w:r>
     </w:p>
+    <w:p>
+      <w:pPr>
+        <w:jc w:val="center"/>
+        <w:rPr>
+          <w:b/>
+          <w:sz w:val="28"/>
+        </w:rPr>
+      </w:pPr>
+      <w:r>
+        <w:rPr>
+          <w:b/>
+          <w:noProof/>
+          <w:sz w:val="28"/>
+        </w:rPr>
+        <w:drawing>
+          <wp:inline distT="0" distB="0" distL="0" distR="0" wp14:anchorId="158B1A66" wp14:editId="5F6178E0">
+            <wp:extent cx="5731510" cy="2647950"/>
+            <wp:effectExtent l="0" t="0" r="2540" b="0"/>
+            <wp:docPr id="4" name="Picture 4"/>
+            <wp:cNvGraphicFramePr>
+              <a:graphicFrameLocks xmlns:a="http://schemas.openxmlformats.org/drawingml/2006/main" noChangeAspect="1"/>
+            </wp:cNvGraphicFramePr>
+            <a:graphic xmlns:a="http://schemas.openxmlformats.org/drawingml/2006/main">
+              <a:graphicData uri="http://schemas.openxmlformats.org/drawingml/2006/picture">
+                <pic:pic xmlns:pic="http://schemas.openxmlformats.org/drawingml/2006/picture">
+                  <pic:nvPicPr>
+                    <pic:cNvPr id="0" name="Picture 1"/>
+                    <pic:cNvPicPr>
+                      <a:picLocks noChangeAspect="1" noChangeArrowheads="1"/>
+                    </pic:cNvPicPr>
+                  </pic:nvPicPr>
+                  <pic:blipFill>
+                    <a:blip r:embed="rId4">
+                      <a:extLst>
+                        <a:ext uri="{28A0092B-C50C-407E-A947-70E740481C1C}">
+                          <a14:useLocalDpi xmlns:a14="http://schemas.microsoft.com/office/drawing/2010/main" val="0"/>
+                        </a:ext>
+                      </a:extLst>
+                    </a:blip>
+                    <a:srcRect/>
+                    <a:stretch>
+                      <a:fillRect/>
+                    </a:stretch>
+                  </pic:blipFill>
+                  <pic:spPr bwMode="auto">
+                    <a:xfrm>
+                      <a:off x="0" y="0"/>
+                      <a:ext cx="5731510" cy="2647950"/>
+                    </a:xfrm>
+                    <a:prstGeom prst="rect">
+                      <a:avLst/>
+                    </a:prstGeom>
+                    <a:noFill/>
+                    <a:ln>
+                      <a:noFill/>
+                    </a:ln>
+                  </pic:spPr>
+                </pic:pic>
+              </a:graphicData>
+            </a:graphic>
+          </wp:inline>
+        </w:drawing>
+      </w:r>
+    </w:p>
     <w:p/>
     <w:p>
       <w:r>
@@ -25,7 +89,7 @@
       </w:r>
     </w:p>
     <w:p>
-      <w:hyperlink r:id="rId4" w:history="1">
+      <w:hyperlink r:id="rId5" w:history="1">
         <w:r>
           <w:rPr>
             <w:rStyle w:val="Hyperlink"/>
@@ -45,57 +109,10 @@
           <w:noProof/>
         </w:rPr>
         <w:drawing>
-          <wp:inline distT="0" distB="0" distL="0" distR="0" wp14:anchorId="2F186C8C" wp14:editId="446476DD">
+          <wp:inline distT="0" distB="0" distL="0" distR="0" wp14:anchorId="190C399A" wp14:editId="050A8C4F">
             <wp:extent cx="2819048" cy="1257143"/>
             <wp:effectExtent l="0" t="0" r="635" b="635"/>
             <wp:docPr id="1" name="Picture 1"/>
-            <wp:cNvGraphicFramePr>
-              <a:graphicFrameLocks xmlns:a="http://schemas.openxmlformats.org/drawingml/2006/main" noChangeAspect="1"/>
-            </wp:cNvGraphicFramePr>
-            <a:graphic xmlns:a="http://schemas.openxmlformats.org/drawingml/2006/main">
-              <a:graphicData uri="http://schemas.openxmlformats.org/drawingml/2006/picture">
-                <pic:pic xmlns:pic="http://schemas.openxmlformats.org/drawingml/2006/picture">
-                  <pic:nvPicPr>
-                    <pic:cNvPr id="1" name=""/>
-                    <pic:cNvPicPr/>
-                  </pic:nvPicPr>
-                  <pic:blipFill>
-                    <a:blip r:embed="rId5"/>
-                    <a:stretch>
-                      <a:fillRect/>
-                    </a:stretch>
-                  </pic:blipFill>
-                  <pic:spPr>
-                    <a:xfrm>
-                      <a:off x="0" y="0"/>
-                      <a:ext cx="2819048" cy="1257143"/>
-                    </a:xfrm>
-                    <a:prstGeom prst="rect">
-                      <a:avLst/>
-                    </a:prstGeom>
-                  </pic:spPr>
-                </pic:pic>
-              </a:graphicData>
-            </a:graphic>
-          </wp:inline>
-        </w:drawing>
-      </w:r>
-    </w:p>
-    <w:p>
-      <w:r>
-        <w:t>Then click on next</w:t>
-      </w:r>
-    </w:p>
-    <w:p>
-      <w:r>
-        <w:rPr>
-          <w:noProof/>
-        </w:rPr>
-        <w:drawing>
-          <wp:inline distT="0" distB="0" distL="0" distR="0" wp14:anchorId="721DBCD7" wp14:editId="003487D0">
-            <wp:extent cx="3351036" cy="2619901"/>
-            <wp:effectExtent l="0" t="0" r="1905" b="9525"/>
-            <wp:docPr id="2" name="Picture 2"/>
             <wp:cNvGraphicFramePr>
               <a:graphicFrameLocks xmlns:a="http://schemas.openxmlformats.org/drawingml/2006/main" noChangeAspect="1"/>
             </wp:cNvGraphicFramePr>
@@ -115,7 +132,7 @@
                   <pic:spPr>
                     <a:xfrm>
                       <a:off x="0" y="0"/>
-                      <a:ext cx="3369529" cy="2634359"/>
+                      <a:ext cx="2819048" cy="1257143"/>
                     </a:xfrm>
                     <a:prstGeom prst="rect">
                       <a:avLst/>
@@ -130,7 +147,7 @@
     </w:p>
     <w:p>
       <w:r>
-        <w:t>Click Accept Term Checkbox and click Next</w:t>
+        <w:t>Then click on next</w:t>
       </w:r>
     </w:p>
     <w:p>
@@ -139,10 +156,10 @@
           <w:noProof/>
         </w:rPr>
         <w:drawing>
-          <wp:inline distT="0" distB="0" distL="0" distR="0" wp14:anchorId="5325A894" wp14:editId="16B1884B">
-            <wp:extent cx="3442003" cy="2691020"/>
-            <wp:effectExtent l="0" t="0" r="6350" b="0"/>
-            <wp:docPr id="3" name="Picture 3"/>
+          <wp:inline distT="0" distB="0" distL="0" distR="0" wp14:anchorId="00B5717E" wp14:editId="4BCFAA7E">
+            <wp:extent cx="3351036" cy="2619901"/>
+            <wp:effectExtent l="0" t="0" r="1905" b="9525"/>
+            <wp:docPr id="2" name="Picture 2"/>
             <wp:cNvGraphicFramePr>
               <a:graphicFrameLocks xmlns:a="http://schemas.openxmlformats.org/drawingml/2006/main" noChangeAspect="1"/>
             </wp:cNvGraphicFramePr>
@@ -162,7 +179,7 @@
                   <pic:spPr>
                     <a:xfrm>
                       <a:off x="0" y="0"/>
-                      <a:ext cx="3460478" cy="2705464"/>
+                      <a:ext cx="3369529" cy="2634359"/>
                     </a:xfrm>
                     <a:prstGeom prst="rect">
                       <a:avLst/>
@@ -177,20 +194,20 @@
     </w:p>
     <w:p>
       <w:r>
+        <w:t>Click Accept Term Checkbox and click Next</w:t>
+      </w:r>
+    </w:p>
+    <w:p>
+      <w:r>
+        <w:rPr>
+          <w:noProof/>
+        </w:rPr>
         <w:lastRenderedPageBreak/>
-        <w:t>Click Next</w:t>
-      </w:r>
-    </w:p>
-    <w:p>
-      <w:r>
-        <w:rPr>
-          <w:noProof/>
-        </w:rPr>
         <w:drawing>
-          <wp:inline distT="0" distB="0" distL="0" distR="0" wp14:anchorId="1A0606EA" wp14:editId="6D0DD87A">
-            <wp:extent cx="3282828" cy="2566575"/>
-            <wp:effectExtent l="0" t="0" r="0" b="5715"/>
-            <wp:docPr id="5" name="Picture 5"/>
+          <wp:inline distT="0" distB="0" distL="0" distR="0" wp14:anchorId="78CC74B2" wp14:editId="56A5BC8F">
+            <wp:extent cx="3442003" cy="2691020"/>
+            <wp:effectExtent l="0" t="0" r="6350" b="0"/>
+            <wp:docPr id="3" name="Picture 3"/>
             <wp:cNvGraphicFramePr>
               <a:graphicFrameLocks xmlns:a="http://schemas.openxmlformats.org/drawingml/2006/main" noChangeAspect="1"/>
             </wp:cNvGraphicFramePr>
@@ -210,7 +227,7 @@
                   <pic:spPr>
                     <a:xfrm>
                       <a:off x="0" y="0"/>
-                      <a:ext cx="3294952" cy="2576054"/>
+                      <a:ext cx="3460478" cy="2705464"/>
                     </a:xfrm>
                     <a:prstGeom prst="rect">
                       <a:avLst/>
@@ -225,7 +242,7 @@
     </w:p>
     <w:p>
       <w:r>
-        <w:t>Click Install</w:t>
+        <w:t>Click Next</w:t>
       </w:r>
     </w:p>
     <w:p>
@@ -234,10 +251,10 @@
           <w:noProof/>
         </w:rPr>
         <w:drawing>
-          <wp:inline distT="0" distB="0" distL="0" distR="0" wp14:anchorId="2F85DDB6" wp14:editId="75182B5F">
-            <wp:extent cx="3300395" cy="2580309"/>
-            <wp:effectExtent l="0" t="0" r="0" b="0"/>
-            <wp:docPr id="6" name="Picture 6"/>
+          <wp:inline distT="0" distB="0" distL="0" distR="0" wp14:anchorId="2F3FA95E" wp14:editId="385158CF">
+            <wp:extent cx="3282828" cy="2566575"/>
+            <wp:effectExtent l="0" t="0" r="0" b="5715"/>
+            <wp:docPr id="5" name="Picture 5"/>
             <wp:cNvGraphicFramePr>
               <a:graphicFrameLocks xmlns:a="http://schemas.openxmlformats.org/drawingml/2006/main" noChangeAspect="1"/>
             </wp:cNvGraphicFramePr>
@@ -257,7 +274,7 @@
                   <pic:spPr>
                     <a:xfrm>
                       <a:off x="0" y="0"/>
-                      <a:ext cx="3346548" cy="2616392"/>
+                      <a:ext cx="3294952" cy="2576054"/>
                     </a:xfrm>
                     <a:prstGeom prst="rect">
                       <a:avLst/>
@@ -272,7 +289,7 @@
     </w:p>
     <w:p>
       <w:r>
-        <w:t>Click Finish</w:t>
+        <w:t>Click Install</w:t>
       </w:r>
     </w:p>
     <w:p>
@@ -281,10 +298,10 @@
           <w:noProof/>
         </w:rPr>
         <w:drawing>
-          <wp:inline distT="0" distB="0" distL="0" distR="0" wp14:anchorId="140F96C5" wp14:editId="6B06A4F5">
-            <wp:extent cx="3311153" cy="2588719"/>
-            <wp:effectExtent l="0" t="0" r="3810" b="2540"/>
-            <wp:docPr id="7" name="Picture 7"/>
+          <wp:inline distT="0" distB="0" distL="0" distR="0" wp14:anchorId="23C8D8FD" wp14:editId="6B3928F1">
+            <wp:extent cx="3300395" cy="2580309"/>
+            <wp:effectExtent l="0" t="0" r="0" b="0"/>
+            <wp:docPr id="6" name="Picture 6"/>
             <wp:cNvGraphicFramePr>
               <a:graphicFrameLocks xmlns:a="http://schemas.openxmlformats.org/drawingml/2006/main" noChangeAspect="1"/>
             </wp:cNvGraphicFramePr>
@@ -304,7 +321,7 @@
                   <pic:spPr>
                     <a:xfrm>
                       <a:off x="0" y="0"/>
-                      <a:ext cx="3323667" cy="2598503"/>
+                      <a:ext cx="3346548" cy="2616392"/>
                     </a:xfrm>
                     <a:prstGeom prst="rect">
                       <a:avLst/>
@@ -320,7 +337,7 @@
     <w:p>
       <w:r>
         <w:lastRenderedPageBreak/>
-        <w:t>Open VNC Viewer App from the start</w:t>
+        <w:t>Click Finish</w:t>
       </w:r>
     </w:p>
     <w:p>
@@ -329,10 +346,10 @@
           <w:noProof/>
         </w:rPr>
         <w:drawing>
-          <wp:inline distT="0" distB="0" distL="0" distR="0" wp14:anchorId="6D4957BA" wp14:editId="6024912E">
-            <wp:extent cx="3405429" cy="2789313"/>
-            <wp:effectExtent l="0" t="0" r="5080" b="0"/>
-            <wp:docPr id="8" name="Picture 8"/>
+          <wp:inline distT="0" distB="0" distL="0" distR="0" wp14:anchorId="0AE486E3" wp14:editId="7C176424">
+            <wp:extent cx="3311153" cy="2588719"/>
+            <wp:effectExtent l="0" t="0" r="3810" b="2540"/>
+            <wp:docPr id="7" name="Picture 7"/>
             <wp:cNvGraphicFramePr>
               <a:graphicFrameLocks xmlns:a="http://schemas.openxmlformats.org/drawingml/2006/main" noChangeAspect="1"/>
             </wp:cNvGraphicFramePr>
@@ -352,7 +369,7 @@
                   <pic:spPr>
                     <a:xfrm>
                       <a:off x="0" y="0"/>
-                      <a:ext cx="3440494" cy="2818034"/>
+                      <a:ext cx="3323667" cy="2598503"/>
                     </a:xfrm>
                     <a:prstGeom prst="rect">
                       <a:avLst/>
@@ -367,23 +384,7 @@
     </w:p>
     <w:p>
       <w:r>
-        <w:t xml:space="preserve">Enter the </w:t>
-      </w:r>
-      <w:proofErr w:type="spellStart"/>
-      <w:r>
-        <w:t>ip</w:t>
-      </w:r>
-      <w:proofErr w:type="spellEnd"/>
-      <w:r>
-        <w:t xml:space="preserve"> with the port number configured in .</w:t>
-      </w:r>
-      <w:proofErr w:type="spellStart"/>
-      <w:r>
-        <w:t>yml</w:t>
-      </w:r>
-      <w:proofErr w:type="spellEnd"/>
-      <w:r>
-        <w:t xml:space="preserve"> file and click enter</w:t>
+        <w:t>Open VNC Viewer App from the start</w:t>
       </w:r>
     </w:p>
     <w:p>
@@ -392,10 +393,10 @@
           <w:noProof/>
         </w:rPr>
         <w:drawing>
-          <wp:inline distT="0" distB="0" distL="0" distR="0" wp14:anchorId="22CCEC68" wp14:editId="71849006">
-            <wp:extent cx="5442737" cy="3888188"/>
-            <wp:effectExtent l="0" t="0" r="5715" b="0"/>
-            <wp:docPr id="10" name="Picture 10"/>
+          <wp:inline distT="0" distB="0" distL="0" distR="0" wp14:anchorId="2869A354" wp14:editId="77AB96DE">
+            <wp:extent cx="3405429" cy="2789313"/>
+            <wp:effectExtent l="0" t="0" r="5080" b="0"/>
+            <wp:docPr id="8" name="Picture 8"/>
             <wp:cNvGraphicFramePr>
               <a:graphicFrameLocks xmlns:a="http://schemas.openxmlformats.org/drawingml/2006/main" noChangeAspect="1"/>
             </wp:cNvGraphicFramePr>
@@ -415,7 +416,7 @@
                   <pic:spPr>
                     <a:xfrm>
                       <a:off x="0" y="0"/>
-                      <a:ext cx="5547327" cy="3962905"/>
+                      <a:ext cx="3440494" cy="2818034"/>
                     </a:xfrm>
                     <a:prstGeom prst="rect">
                       <a:avLst/>
@@ -428,27 +429,22 @@
         </w:drawing>
       </w:r>
     </w:p>
-    <w:p/>
-    <w:p/>
-    <w:p/>
-    <w:p/>
-    <w:p/>
-    <w:p>
-      <w:r>
+    <w:p>
+      <w:r>
+        <w:t>Enter the ip with the port number configured in .yml file and click enter</w:t>
+      </w:r>
+    </w:p>
+    <w:p>
+      <w:r>
+        <w:rPr>
+          <w:noProof/>
+        </w:rPr>
         <w:lastRenderedPageBreak/>
-        <w:t>Click Don’t warn me check box and click Continue</w:t>
-      </w:r>
-    </w:p>
-    <w:p>
-      <w:r>
-        <w:rPr>
-          <w:noProof/>
-        </w:rPr>
         <w:drawing>
-          <wp:inline distT="0" distB="0" distL="0" distR="0" wp14:anchorId="6E3429DD" wp14:editId="78CC7DDC">
-            <wp:extent cx="3339601" cy="2425678"/>
-            <wp:effectExtent l="0" t="0" r="0" b="0"/>
-            <wp:docPr id="11" name="Picture 11"/>
+          <wp:inline distT="0" distB="0" distL="0" distR="0" wp14:anchorId="0CC7BC30" wp14:editId="658B2286">
+            <wp:extent cx="5442737" cy="3888188"/>
+            <wp:effectExtent l="0" t="0" r="5715" b="0"/>
+            <wp:docPr id="10" name="Picture 10"/>
             <wp:cNvGraphicFramePr>
               <a:graphicFrameLocks xmlns:a="http://schemas.openxmlformats.org/drawingml/2006/main" noChangeAspect="1"/>
             </wp:cNvGraphicFramePr>
@@ -468,7 +464,7 @@
                   <pic:spPr>
                     <a:xfrm>
                       <a:off x="0" y="0"/>
-                      <a:ext cx="3378181" cy="2453700"/>
+                      <a:ext cx="5547327" cy="3962905"/>
                     </a:xfrm>
                     <a:prstGeom prst="rect">
                       <a:avLst/>
@@ -481,9 +477,14 @@
         </w:drawing>
       </w:r>
     </w:p>
-    <w:p>
-      <w:r>
-        <w:t>Enter the password and check remember password and click Ok, Password will be secret for all the port</w:t>
+    <w:p/>
+    <w:p/>
+    <w:p/>
+    <w:p/>
+    <w:p/>
+    <w:p>
+      <w:r>
+        <w:t>Click Don’t warn me check box and click Continue</w:t>
       </w:r>
     </w:p>
     <w:p>
@@ -492,10 +493,10 @@
           <w:noProof/>
         </w:rPr>
         <w:drawing>
-          <wp:inline distT="0" distB="0" distL="0" distR="0" wp14:anchorId="03FA6030" wp14:editId="6FE1E842">
-            <wp:extent cx="3283944" cy="2385252"/>
+          <wp:inline distT="0" distB="0" distL="0" distR="0" wp14:anchorId="25B86B83" wp14:editId="2F014B98">
+            <wp:extent cx="3339601" cy="2425678"/>
             <wp:effectExtent l="0" t="0" r="0" b="0"/>
-            <wp:docPr id="13" name="Picture 13"/>
+            <wp:docPr id="11" name="Picture 11"/>
             <wp:cNvGraphicFramePr>
               <a:graphicFrameLocks xmlns:a="http://schemas.openxmlformats.org/drawingml/2006/main" noChangeAspect="1"/>
             </wp:cNvGraphicFramePr>
@@ -515,7 +516,7 @@
                   <pic:spPr>
                     <a:xfrm>
                       <a:off x="0" y="0"/>
-                      <a:ext cx="3316869" cy="2409166"/>
+                      <a:ext cx="3378181" cy="2453700"/>
                     </a:xfrm>
                     <a:prstGeom prst="rect">
                       <a:avLst/>
@@ -530,7 +531,7 @@
     </w:p>
     <w:p>
       <w:r>
-        <w:t>Once after clicking ok the following screen opens</w:t>
+        <w:t>Enter the password and check remember password and click Ok, Password will be secret for all the port</w:t>
       </w:r>
     </w:p>
     <w:p>
@@ -538,11 +539,12 @@
         <w:rPr>
           <w:noProof/>
         </w:rPr>
+        <w:lastRenderedPageBreak/>
         <w:drawing>
-          <wp:inline distT="0" distB="0" distL="0" distR="0" wp14:anchorId="4BC4A626" wp14:editId="751CC43E">
-            <wp:extent cx="3522428" cy="2671675"/>
-            <wp:effectExtent l="0" t="0" r="1905" b="0"/>
-            <wp:docPr id="14" name="Picture 14"/>
+          <wp:inline distT="0" distB="0" distL="0" distR="0" wp14:anchorId="5FBDD93D" wp14:editId="1143DCE5">
+            <wp:extent cx="3283944" cy="2385252"/>
+            <wp:effectExtent l="0" t="0" r="0" b="0"/>
+            <wp:docPr id="13" name="Picture 13"/>
             <wp:cNvGraphicFramePr>
               <a:graphicFrameLocks xmlns:a="http://schemas.openxmlformats.org/drawingml/2006/main" noChangeAspect="1"/>
             </wp:cNvGraphicFramePr>
@@ -562,7 +564,7 @@
                   <pic:spPr>
                     <a:xfrm>
                       <a:off x="0" y="0"/>
-                      <a:ext cx="3551349" cy="2693611"/>
+                      <a:ext cx="3316869" cy="2409166"/>
                     </a:xfrm>
                     <a:prstGeom prst="rect">
                       <a:avLst/>
@@ -577,21 +579,19 @@
     </w:p>
     <w:p>
       <w:r>
-        <w:lastRenderedPageBreak/>
-        <w:t>Once after we run the scripts in Eclipse we can view the scripts as seen below</w:t>
-      </w:r>
-    </w:p>
-    <w:p>
-      <w:bookmarkStart w:id="0" w:name="_GoBack"/>
+        <w:t>Once after clicking ok the following screen opens</w:t>
+      </w:r>
+    </w:p>
+    <w:p>
       <w:r>
         <w:rPr>
           <w:noProof/>
         </w:rPr>
         <w:drawing>
-          <wp:inline distT="0" distB="0" distL="0" distR="0" wp14:anchorId="0AFF94F5" wp14:editId="777CFE6F">
-            <wp:extent cx="5144447" cy="3901937"/>
-            <wp:effectExtent l="0" t="0" r="0" b="3810"/>
-            <wp:docPr id="15" name="Picture 15"/>
+          <wp:inline distT="0" distB="0" distL="0" distR="0" wp14:anchorId="737DE799" wp14:editId="402AD171">
+            <wp:extent cx="3522428" cy="2671675"/>
+            <wp:effectExtent l="0" t="0" r="1905" b="0"/>
+            <wp:docPr id="14" name="Picture 14"/>
             <wp:cNvGraphicFramePr>
               <a:graphicFrameLocks xmlns:a="http://schemas.openxmlformats.org/drawingml/2006/main" noChangeAspect="1"/>
             </wp:cNvGraphicFramePr>
@@ -611,6 +611,54 @@
                   <pic:spPr>
                     <a:xfrm>
                       <a:off x="0" y="0"/>
+                      <a:ext cx="3551349" cy="2693611"/>
+                    </a:xfrm>
+                    <a:prstGeom prst="rect">
+                      <a:avLst/>
+                    </a:prstGeom>
+                  </pic:spPr>
+                </pic:pic>
+              </a:graphicData>
+            </a:graphic>
+          </wp:inline>
+        </w:drawing>
+      </w:r>
+    </w:p>
+    <w:p>
+      <w:r>
+        <w:t>Once after we run the scripts in Eclipse we can view the scripts as seen below</w:t>
+      </w:r>
+    </w:p>
+    <w:p>
+      <w:r>
+        <w:rPr>
+          <w:noProof/>
+        </w:rPr>
+        <w:lastRenderedPageBreak/>
+        <w:drawing>
+          <wp:inline distT="0" distB="0" distL="0" distR="0" wp14:anchorId="45B1B571" wp14:editId="4D8A7E47">
+            <wp:extent cx="5144447" cy="3901937"/>
+            <wp:effectExtent l="0" t="0" r="0" b="3810"/>
+            <wp:docPr id="15" name="Picture 15"/>
+            <wp:cNvGraphicFramePr>
+              <a:graphicFrameLocks xmlns:a="http://schemas.openxmlformats.org/drawingml/2006/main" noChangeAspect="1"/>
+            </wp:cNvGraphicFramePr>
+            <a:graphic xmlns:a="http://schemas.openxmlformats.org/drawingml/2006/main">
+              <a:graphicData uri="http://schemas.openxmlformats.org/drawingml/2006/picture">
+                <pic:pic xmlns:pic="http://schemas.openxmlformats.org/drawingml/2006/picture">
+                  <pic:nvPicPr>
+                    <pic:cNvPr id="1" name=""/>
+                    <pic:cNvPicPr/>
+                  </pic:nvPicPr>
+                  <pic:blipFill>
+                    <a:blip r:embed="rId17"/>
+                    <a:stretch>
+                      <a:fillRect/>
+                    </a:stretch>
+                  </pic:blipFill>
+                  <pic:spPr>
+                    <a:xfrm>
+                      <a:off x="0" y="0"/>
                       <a:ext cx="5151623" cy="3907380"/>
                     </a:xfrm>
                     <a:prstGeom prst="rect">
@@ -623,7 +671,6 @@
           </wp:inline>
         </w:drawing>
       </w:r>
-      <w:bookmarkEnd w:id="0"/>
     </w:p>
     <w:p/>
     <w:sectPr>
@@ -637,7 +684,7 @@
 </file>
 
 <file path=word/styles.xml><?xml version="1.0" encoding="utf-8"?>
-<w:styles xmlns:mc="http://schemas.openxmlformats.org/markup-compatibility/2006" xmlns:r="http://schemas.openxmlformats.org/officeDocument/2006/relationships" xmlns:w="http://schemas.openxmlformats.org/wordprocessingml/2006/main" xmlns:w14="http://schemas.microsoft.com/office/word/2010/wordml" xmlns:w15="http://schemas.microsoft.com/office/word/2012/wordml" xmlns:w16cid="http://schemas.microsoft.com/office/word/2016/wordml/cid" xmlns:w16se="http://schemas.microsoft.com/office/word/2015/wordml/symex" mc:Ignorable="w14 w15 w16se w16cid">
+<w:styles xmlns:mc="http://schemas.openxmlformats.org/markup-compatibility/2006" xmlns:r="http://schemas.openxmlformats.org/officeDocument/2006/relationships" xmlns:w="http://schemas.openxmlformats.org/wordprocessingml/2006/main" xmlns:w14="http://schemas.microsoft.com/office/word/2010/wordml" xmlns:w15="http://schemas.microsoft.com/office/word/2012/wordml" xmlns:w16cex="http://schemas.microsoft.com/office/word/2018/wordml/cex" xmlns:w16cid="http://schemas.microsoft.com/office/word/2016/wordml/cid" xmlns:w16="http://schemas.microsoft.com/office/word/2018/wordml" xmlns:w16se="http://schemas.microsoft.com/office/word/2015/wordml/symex" mc:Ignorable="w14 w15 w16se w16cid w16 w16cex">
   <w:docDefaults>
     <w:rPrDefault>
       <w:rPr>
@@ -653,7 +700,7 @@
       </w:pPr>
     </w:pPrDefault>
   </w:docDefaults>
-  <w:latentStyles w:defLockedState="0" w:defUIPriority="99" w:defSemiHidden="0" w:defUnhideWhenUsed="0" w:defQFormat="0" w:count="375">
+  <w:latentStyles w:defLockedState="0" w:defUIPriority="99" w:defSemiHidden="0" w:defUnhideWhenUsed="0" w:defQFormat="0" w:count="376">
     <w:lsdException w:name="Normal" w:uiPriority="0" w:qFormat="1"/>
     <w:lsdException w:name="heading 1" w:uiPriority="9" w:qFormat="1"/>
     <w:lsdException w:name="heading 2" w:semiHidden="1" w:uiPriority="9" w:unhideWhenUsed="1" w:qFormat="1"/>
@@ -759,7 +806,6 @@
     <w:lsdException w:name="HTML Sample" w:semiHidden="1" w:unhideWhenUsed="1"/>
     <w:lsdException w:name="HTML Typewriter" w:semiHidden="1" w:unhideWhenUsed="1"/>
     <w:lsdException w:name="HTML Variable" w:semiHidden="1" w:unhideWhenUsed="1"/>
-    <w:lsdException w:name="Normal Table" w:semiHidden="1" w:unhideWhenUsed="1"/>
     <w:lsdException w:name="annotation subject" w:semiHidden="1" w:unhideWhenUsed="1"/>
     <w:lsdException w:name="No List" w:semiHidden="1" w:unhideWhenUsed="1"/>
     <w:lsdException w:name="Outline List 1" w:semiHidden="1" w:unhideWhenUsed="1"/>
@@ -806,10 +852,8 @@
     <w:lsdException w:name="Table Subtle 2" w:semiHidden="1" w:unhideWhenUsed="1"/>
     <w:lsdException w:name="Table Web 1" w:semiHidden="1" w:unhideWhenUsed="1"/>
     <w:lsdException w:name="Table Web 2" w:semiHidden="1" w:unhideWhenUsed="1"/>
-    <w:lsdException w:name="Table Web 3" w:semiHidden="1" w:unhideWhenUsed="1"/>
     <w:lsdException w:name="Balloon Text" w:semiHidden="1" w:unhideWhenUsed="1"/>
     <w:lsdException w:name="Table Grid" w:uiPriority="39"/>
-    <w:lsdException w:name="Table Theme" w:semiHidden="1" w:unhideWhenUsed="1"/>
     <w:lsdException w:name="Placeholder Text" w:semiHidden="1"/>
     <w:lsdException w:name="No Spacing" w:uiPriority="1" w:qFormat="1"/>
     <w:lsdException w:name="Light Shading" w:uiPriority="60"/>
@@ -1029,6 +1073,7 @@
     <w:lsdException w:name="Smart Hyperlink" w:semiHidden="1" w:unhideWhenUsed="1"/>
     <w:lsdException w:name="Hashtag" w:semiHidden="1" w:unhideWhenUsed="1"/>
     <w:lsdException w:name="Unresolved Mention" w:semiHidden="1" w:unhideWhenUsed="1"/>
+    <w:lsdException w:name="Smart Link" w:semiHidden="1" w:unhideWhenUsed="1"/>
   </w:latentStyles>
   <w:style w:type="paragraph" w:default="1" w:styleId="Normal">
     <w:name w:val="Normal"/>
